--- a/documentation.docx
+++ b/documentation.docx
@@ -35,8 +35,6 @@
       <w:r>
         <w:t xml:space="preserve">Liste des ressources pour l’intervention n°1 </w:t>
       </w:r>
-      <w:bookmarkStart w:id="0" w:name="_GoBack"/>
-      <w:bookmarkEnd w:id="0"/>
     </w:p>
     <w:p>
       <w:pPr>
@@ -211,6 +209,20 @@
       <w:r>
         <w:t xml:space="preserve">Etat des interventions par secteur </w:t>
       </w:r>
+    </w:p>
+    <w:p>
+      <w:pPr>
+        <w:pStyle w:val="Paragraphedeliste"/>
+        <w:numPr>
+          <w:ilvl w:val="1"/>
+          <w:numId w:val="3"/>
+        </w:numPr>
+      </w:pPr>
+      <w:r>
+        <w:t>truc</w:t>
+      </w:r>
+      <w:bookmarkStart w:id="0" w:name="_GoBack"/>
+      <w:bookmarkEnd w:id="0"/>
     </w:p>
     <w:sectPr>
       <w:pgSz w:w="11906" w:h="16838"/>

--- a/documentation.docx
+++ b/documentation.docx
@@ -157,10 +157,106 @@
           <w:ilvl w:val="1"/>
           <w:numId w:val="3"/>
         </w:numPr>
+        <w:spacing w:after="0"/>
       </w:pPr>
       <w:r>
         <w:t xml:space="preserve">Voir les interventions du jour </w:t>
       </w:r>
+    </w:p>
+    <w:p>
+      <w:pPr>
+        <w:pStyle w:val="Sansinterligne"/>
+        <w:pBdr>
+          <w:top w:val="single" w:sz="4" w:space="1" w:color="auto"/>
+          <w:left w:val="single" w:sz="4" w:space="4" w:color="auto"/>
+          <w:bottom w:val="single" w:sz="4" w:space="1" w:color="auto"/>
+          <w:right w:val="single" w:sz="4" w:space="4" w:color="auto"/>
+        </w:pBdr>
+        <w:rPr>
+          <w:rFonts w:ascii="Consolas" w:hAnsi="Consolas"/>
+          <w:lang w:val="en-US"/>
+        </w:rPr>
+      </w:pPr>
+      <w:r>
+        <w:rPr>
+          <w:rFonts w:ascii="Consolas" w:hAnsi="Consolas"/>
+          <w:lang w:val="en-US"/>
+        </w:rPr>
+        <w:t xml:space="preserve">SELECT * from </w:t>
+      </w:r>
+      <w:proofErr w:type="spellStart"/>
+      <w:proofErr w:type="gramStart"/>
+      <w:r>
+        <w:rPr>
+          <w:rFonts w:ascii="Consolas" w:hAnsi="Consolas"/>
+          <w:lang w:val="en-US"/>
+        </w:rPr>
+        <w:t>tp.intervention</w:t>
+      </w:r>
+      <w:proofErr w:type="spellEnd"/>
+      <w:proofErr w:type="gramEnd"/>
+      <w:r>
+        <w:rPr>
+          <w:rFonts w:ascii="Consolas" w:hAnsi="Consolas"/>
+          <w:lang w:val="en-US"/>
+        </w:rPr>
+        <w:t xml:space="preserve"> </w:t>
+      </w:r>
+      <w:proofErr w:type="spellStart"/>
+      <w:r>
+        <w:rPr>
+          <w:rFonts w:ascii="Consolas" w:hAnsi="Consolas"/>
+          <w:lang w:val="en-US"/>
+        </w:rPr>
+        <w:t>i</w:t>
+      </w:r>
+      <w:proofErr w:type="spellEnd"/>
+      <w:r>
+        <w:rPr>
+          <w:rFonts w:ascii="Consolas" w:hAnsi="Consolas"/>
+          <w:lang w:val="en-US"/>
+        </w:rPr>
+        <w:t xml:space="preserve"> where </w:t>
+      </w:r>
+      <w:proofErr w:type="spellStart"/>
+      <w:r>
+        <w:rPr>
+          <w:rFonts w:ascii="Consolas" w:hAnsi="Consolas"/>
+          <w:lang w:val="en-US"/>
+        </w:rPr>
+        <w:t>i.datedebut</w:t>
+      </w:r>
+      <w:proofErr w:type="spellEnd"/>
+      <w:r>
+        <w:rPr>
+          <w:rFonts w:ascii="Consolas" w:hAnsi="Consolas"/>
+          <w:lang w:val="en-US"/>
+        </w:rPr>
+        <w:t xml:space="preserve"> &lt; date(now()) and </w:t>
+      </w:r>
+      <w:proofErr w:type="spellStart"/>
+      <w:r>
+        <w:rPr>
+          <w:rFonts w:ascii="Consolas" w:hAnsi="Consolas"/>
+          <w:lang w:val="en-US"/>
+        </w:rPr>
+        <w:t>i.datefin</w:t>
+      </w:r>
+      <w:proofErr w:type="spellEnd"/>
+      <w:r>
+        <w:rPr>
+          <w:rFonts w:ascii="Consolas" w:hAnsi="Consolas"/>
+          <w:lang w:val="en-US"/>
+        </w:rPr>
+        <w:t xml:space="preserve"> IS NULL</w:t>
+      </w:r>
+    </w:p>
+    <w:p>
+      <w:pPr>
+        <w:rPr>
+          <w:lang w:val="en-US"/>
+        </w:rPr>
+      </w:pPr>
     </w:p>
     <w:p>
       <w:pPr>
@@ -169,10 +265,90 @@
           <w:ilvl w:val="1"/>
           <w:numId w:val="3"/>
         </w:numPr>
+        <w:spacing w:after="0"/>
       </w:pPr>
       <w:r>
         <w:t xml:space="preserve">Voir l’état des ressources </w:t>
       </w:r>
+    </w:p>
+    <w:p>
+      <w:pPr>
+        <w:pStyle w:val="Sansinterligne"/>
+        <w:pBdr>
+          <w:top w:val="single" w:sz="4" w:space="1" w:color="auto"/>
+          <w:left w:val="single" w:sz="4" w:space="4" w:color="auto"/>
+          <w:bottom w:val="single" w:sz="4" w:space="1" w:color="auto"/>
+          <w:right w:val="single" w:sz="4" w:space="4" w:color="auto"/>
+        </w:pBdr>
+        <w:rPr>
+          <w:rFonts w:ascii="Consolas" w:hAnsi="Consolas"/>
+          <w:lang w:val="en-US"/>
+        </w:rPr>
+      </w:pPr>
+      <w:r>
+        <w:rPr>
+          <w:rFonts w:ascii="Consolas" w:hAnsi="Consolas"/>
+          <w:lang w:val="en-US"/>
+        </w:rPr>
+        <w:t xml:space="preserve">SELECT </w:t>
+      </w:r>
+      <w:proofErr w:type="spellStart"/>
+      <w:proofErr w:type="gramStart"/>
+      <w:r>
+        <w:rPr>
+          <w:rFonts w:ascii="Consolas" w:hAnsi="Consolas"/>
+          <w:lang w:val="en-US"/>
+        </w:rPr>
+        <w:t>r.intitule</w:t>
+      </w:r>
+      <w:proofErr w:type="spellEnd"/>
+      <w:proofErr w:type="gramEnd"/>
+      <w:r>
+        <w:rPr>
+          <w:rFonts w:ascii="Consolas" w:hAnsi="Consolas"/>
+          <w:lang w:val="en-US"/>
+        </w:rPr>
+        <w:t xml:space="preserve">, </w:t>
+      </w:r>
+      <w:proofErr w:type="spellStart"/>
+      <w:r>
+        <w:rPr>
+          <w:rFonts w:ascii="Consolas" w:hAnsi="Consolas"/>
+          <w:lang w:val="en-US"/>
+        </w:rPr>
+        <w:t>r.etat</w:t>
+      </w:r>
+      <w:proofErr w:type="spellEnd"/>
+      <w:r>
+        <w:rPr>
+          <w:rFonts w:ascii="Consolas" w:hAnsi="Consolas"/>
+          <w:lang w:val="en-US"/>
+        </w:rPr>
+        <w:t xml:space="preserve"> FROM </w:t>
+      </w:r>
+      <w:proofErr w:type="spellStart"/>
+      <w:r>
+        <w:rPr>
+          <w:rFonts w:ascii="Consolas" w:hAnsi="Consolas"/>
+          <w:lang w:val="en-US"/>
+        </w:rPr>
+        <w:t>tp.ressource</w:t>
+      </w:r>
+      <w:proofErr w:type="spellEnd"/>
+      <w:r>
+        <w:rPr>
+          <w:rFonts w:ascii="Consolas" w:hAnsi="Consolas"/>
+          <w:lang w:val="en-US"/>
+        </w:rPr>
+        <w:t xml:space="preserve"> r</w:t>
+      </w:r>
+    </w:p>
+    <w:p>
+      <w:pPr>
+        <w:rPr>
+          <w:lang w:val="en-US"/>
+        </w:rPr>
+      </w:pPr>
     </w:p>
     <w:p>
       <w:pPr>
@@ -181,9 +357,98 @@
           <w:ilvl w:val="1"/>
           <w:numId w:val="3"/>
         </w:numPr>
+        <w:spacing w:after="0"/>
       </w:pPr>
       <w:r>
         <w:t xml:space="preserve">Intervention a validé (à traiter) </w:t>
+      </w:r>
+    </w:p>
+    <w:p>
+      <w:pPr>
+        <w:pStyle w:val="Sansinterligne"/>
+        <w:pBdr>
+          <w:top w:val="single" w:sz="4" w:space="1" w:color="auto"/>
+          <w:left w:val="single" w:sz="4" w:space="4" w:color="auto"/>
+          <w:bottom w:val="single" w:sz="4" w:space="1" w:color="auto"/>
+          <w:right w:val="single" w:sz="4" w:space="4" w:color="auto"/>
+        </w:pBdr>
+        <w:rPr>
+          <w:rFonts w:ascii="Consolas" w:hAnsi="Consolas"/>
+          <w:lang w:val="en-US"/>
+        </w:rPr>
+      </w:pPr>
+      <w:r>
+        <w:rPr>
+          <w:rFonts w:ascii="Consolas" w:hAnsi="Consolas"/>
+          <w:lang w:val="en-US"/>
+        </w:rPr>
+        <w:t xml:space="preserve">SELECT * FROM </w:t>
+      </w:r>
+      <w:proofErr w:type="spellStart"/>
+      <w:proofErr w:type="gramStart"/>
+      <w:r>
+        <w:rPr>
+          <w:rFonts w:ascii="Consolas" w:hAnsi="Consolas"/>
+          <w:lang w:val="en-US"/>
+        </w:rPr>
+        <w:t>tp.intervention</w:t>
+      </w:r>
+      <w:proofErr w:type="spellEnd"/>
+      <w:proofErr w:type="gramEnd"/>
+      <w:r>
+        <w:rPr>
+          <w:rFonts w:ascii="Consolas" w:hAnsi="Consolas"/>
+          <w:lang w:val="en-US"/>
+        </w:rPr>
+        <w:t xml:space="preserve"> </w:t>
+      </w:r>
+      <w:proofErr w:type="spellStart"/>
+      <w:r>
+        <w:rPr>
+          <w:rFonts w:ascii="Consolas" w:hAnsi="Consolas"/>
+          <w:lang w:val="en-US"/>
+        </w:rPr>
+        <w:t>i</w:t>
+      </w:r>
+      <w:proofErr w:type="spellEnd"/>
+      <w:r>
+        <w:rPr>
+          <w:rFonts w:ascii="Consolas" w:hAnsi="Consolas"/>
+          <w:lang w:val="en-US"/>
+        </w:rPr>
+        <w:t xml:space="preserve"> WHERE </w:t>
+      </w:r>
+      <w:proofErr w:type="spellStart"/>
+      <w:r>
+        <w:rPr>
+          <w:rFonts w:ascii="Consolas" w:hAnsi="Consolas"/>
+          <w:lang w:val="en-US"/>
+        </w:rPr>
+        <w:t>i.etatinter</w:t>
+      </w:r>
+      <w:proofErr w:type="spellEnd"/>
+      <w:r>
+        <w:rPr>
+          <w:rFonts w:ascii="Consolas" w:hAnsi="Consolas"/>
+          <w:lang w:val="en-US"/>
+        </w:rPr>
+        <w:t xml:space="preserve"> = '</w:t>
+      </w:r>
+      <w:proofErr w:type="spellStart"/>
+      <w:r>
+        <w:rPr>
+          <w:rFonts w:ascii="Consolas" w:hAnsi="Consolas"/>
+          <w:lang w:val="en-US"/>
+        </w:rPr>
+        <w:t>EnAttente</w:t>
+      </w:r>
+      <w:proofErr w:type="spellEnd"/>
+      <w:r>
+        <w:rPr>
+          <w:rFonts w:ascii="Consolas" w:hAnsi="Consolas"/>
+          <w:lang w:val="en-US"/>
+        </w:rPr>
+        <w:t>'</w:t>
       </w:r>
     </w:p>
     <w:p>
@@ -195,7 +460,16 @@
         </w:numPr>
       </w:pPr>
       <w:r>
-        <w:t xml:space="preserve">Créer intervention </w:t>
+        <w:t>Créer intervention</w:t>
+      </w:r>
+    </w:p>
+    <w:p>
+      <w:pPr>
+        <w:pStyle w:val="Paragraphedeliste"/>
+        <w:ind w:left="1440"/>
+      </w:pPr>
+      <w:r>
+        <w:t xml:space="preserve"> </w:t>
       </w:r>
     </w:p>
     <w:p>
@@ -205,6 +479,7 @@
           <w:ilvl w:val="1"/>
           <w:numId w:val="3"/>
         </w:numPr>
+        <w:spacing w:after="0"/>
       </w:pPr>
       <w:r>
         <w:t xml:space="preserve">Etat des interventions par secteur </w:t>
@@ -212,14 +487,141 @@
     </w:p>
     <w:p>
       <w:pPr>
-        <w:pStyle w:val="Paragraphedeliste"/>
-        <w:numPr>
-          <w:ilvl w:val="1"/>
-          <w:numId w:val="3"/>
-        </w:numPr>
-      </w:pPr>
-      <w:r>
-        <w:t>truc</w:t>
+        <w:pStyle w:val="Sansinterligne"/>
+        <w:pBdr>
+          <w:top w:val="single" w:sz="4" w:space="1" w:color="auto"/>
+          <w:left w:val="single" w:sz="4" w:space="4" w:color="auto"/>
+          <w:bottom w:val="single" w:sz="4" w:space="1" w:color="auto"/>
+          <w:right w:val="single" w:sz="4" w:space="4" w:color="auto"/>
+        </w:pBdr>
+        <w:rPr>
+          <w:rFonts w:ascii="Consolas" w:hAnsi="Consolas"/>
+          <w:lang w:val="en-US"/>
+        </w:rPr>
+      </w:pPr>
+      <w:r>
+        <w:rPr>
+          <w:rFonts w:ascii="Consolas" w:hAnsi="Consolas"/>
+          <w:lang w:val="en-US"/>
+        </w:rPr>
+        <w:t xml:space="preserve">SELECT </w:t>
+      </w:r>
+      <w:proofErr w:type="spellStart"/>
+      <w:proofErr w:type="gramStart"/>
+      <w:r>
+        <w:rPr>
+          <w:rFonts w:ascii="Consolas" w:hAnsi="Consolas"/>
+          <w:lang w:val="en-US"/>
+        </w:rPr>
+        <w:t>s.idsecteur</w:t>
+      </w:r>
+      <w:proofErr w:type="spellEnd"/>
+      <w:proofErr w:type="gramEnd"/>
+      <w:r>
+        <w:rPr>
+          <w:rFonts w:ascii="Consolas" w:hAnsi="Consolas"/>
+          <w:lang w:val="en-US"/>
+        </w:rPr>
+        <w:t xml:space="preserve">, </w:t>
+      </w:r>
+      <w:proofErr w:type="spellStart"/>
+      <w:r>
+        <w:rPr>
+          <w:rFonts w:ascii="Consolas" w:hAnsi="Consolas"/>
+          <w:lang w:val="en-US"/>
+        </w:rPr>
+        <w:t>i.etatinter</w:t>
+      </w:r>
+      <w:proofErr w:type="spellEnd"/>
+      <w:r>
+        <w:rPr>
+          <w:rFonts w:ascii="Consolas" w:hAnsi="Consolas"/>
+          <w:lang w:val="en-US"/>
+        </w:rPr>
+        <w:t xml:space="preserve">, </w:t>
+      </w:r>
+      <w:proofErr w:type="spellStart"/>
+      <w:r>
+        <w:rPr>
+          <w:rFonts w:ascii="Consolas" w:hAnsi="Consolas"/>
+          <w:lang w:val="en-US"/>
+        </w:rPr>
+        <w:t>i.idinter</w:t>
+      </w:r>
+      <w:proofErr w:type="spellEnd"/>
+      <w:r>
+        <w:rPr>
+          <w:rFonts w:ascii="Consolas" w:hAnsi="Consolas"/>
+          <w:lang w:val="en-US"/>
+        </w:rPr>
+        <w:t xml:space="preserve"> FROM </w:t>
+      </w:r>
+      <w:proofErr w:type="spellStart"/>
+      <w:r>
+        <w:rPr>
+          <w:rFonts w:ascii="Consolas" w:hAnsi="Consolas"/>
+          <w:lang w:val="en-US"/>
+        </w:rPr>
+        <w:t>tp.secteur</w:t>
+      </w:r>
+      <w:proofErr w:type="spellEnd"/>
+      <w:r>
+        <w:rPr>
+          <w:rFonts w:ascii="Consolas" w:hAnsi="Consolas"/>
+          <w:lang w:val="en-US"/>
+        </w:rPr>
+        <w:t xml:space="preserve"> s JOIN </w:t>
+      </w:r>
+      <w:proofErr w:type="spellStart"/>
+      <w:r>
+        <w:rPr>
+          <w:rFonts w:ascii="Consolas" w:hAnsi="Consolas"/>
+          <w:lang w:val="en-US"/>
+        </w:rPr>
+        <w:t>tp.intervention</w:t>
+      </w:r>
+      <w:proofErr w:type="spellEnd"/>
+      <w:r>
+        <w:rPr>
+          <w:rFonts w:ascii="Consolas" w:hAnsi="Consolas"/>
+          <w:lang w:val="en-US"/>
+        </w:rPr>
+        <w:t xml:space="preserve"> i ON </w:t>
+      </w:r>
+      <w:proofErr w:type="spellStart"/>
+      <w:r>
+        <w:rPr>
+          <w:rFonts w:ascii="Consolas" w:hAnsi="Consolas"/>
+          <w:lang w:val="en-US"/>
+        </w:rPr>
+        <w:t>s.idsecteur</w:t>
+      </w:r>
+      <w:proofErr w:type="spellEnd"/>
+      <w:r>
+        <w:rPr>
+          <w:rFonts w:ascii="Consolas" w:hAnsi="Consolas"/>
+          <w:lang w:val="en-US"/>
+        </w:rPr>
+        <w:t xml:space="preserve"> = </w:t>
+      </w:r>
+      <w:proofErr w:type="spellStart"/>
+      <w:r>
+        <w:rPr>
+          <w:rFonts w:ascii="Consolas" w:hAnsi="Consolas"/>
+          <w:lang w:val="en-US"/>
+        </w:rPr>
+        <w:t>i.idsecteur</w:t>
+      </w:r>
+      <w:proofErr w:type="spellEnd"/>
+    </w:p>
+    <w:p>
+      <w:r>
+        <w:t>SELECT</w:t>
+      </w:r>
+    </w:p>
+    <w:p>
+      <w:r>
+        <w:t xml:space="preserve">Donner les droits a </w:t>
       </w:r>
       <w:bookmarkStart w:id="0" w:name="_GoBack"/>
       <w:bookmarkEnd w:id="0"/>
@@ -1048,6 +1450,15 @@
       <w:szCs w:val="26"/>
     </w:rPr>
   </w:style>
+  <w:style w:type="paragraph" w:styleId="Sansinterligne">
+    <w:name w:val="No Spacing"/>
+    <w:uiPriority w:val="1"/>
+    <w:qFormat/>
+    <w:rsid w:val="00B23256"/>
+    <w:pPr>
+      <w:spacing w:after="0" w:line="240" w:lineRule="auto"/>
+    </w:pPr>
+  </w:style>
 </w:styles>
 </file>
 

--- a/documentation.docx
+++ b/documentation.docx
@@ -33,7 +33,183 @@
         </w:numPr>
       </w:pPr>
       <w:r>
-        <w:t xml:space="preserve">Liste des ressources pour l’intervention n°1 </w:t>
+        <w:t>Liste des ressources pour l’intervention n°1</w:t>
+      </w:r>
+    </w:p>
+    <w:p>
+      <w:pPr>
+        <w:pStyle w:val="Paragraphedeliste"/>
+        <w:rPr>
+          <w:color w:val="4472C4" w:themeColor="accent1"/>
+        </w:rPr>
+      </w:pPr>
+      <w:r>
+        <w:rPr>
+          <w:color w:val="4472C4" w:themeColor="accent1"/>
+        </w:rPr>
+        <w:t xml:space="preserve">SELECT * FROM </w:t>
+      </w:r>
+      <w:proofErr w:type="spellStart"/>
+      <w:proofErr w:type="gramStart"/>
+      <w:r>
+        <w:rPr>
+          <w:color w:val="4472C4" w:themeColor="accent1"/>
+        </w:rPr>
+        <w:t>tp.ressource</w:t>
+      </w:r>
+      <w:proofErr w:type="spellEnd"/>
+      <w:proofErr w:type="gramEnd"/>
+      <w:r>
+        <w:rPr>
+          <w:color w:val="4472C4" w:themeColor="accent1"/>
+        </w:rPr>
+        <w:t xml:space="preserve"> r</w:t>
+      </w:r>
+    </w:p>
+    <w:p>
+      <w:pPr>
+        <w:pStyle w:val="Paragraphedeliste"/>
+        <w:rPr>
+          <w:color w:val="4472C4" w:themeColor="accent1"/>
+        </w:rPr>
+      </w:pPr>
+      <w:r>
+        <w:rPr>
+          <w:color w:val="4472C4" w:themeColor="accent1"/>
+        </w:rPr>
+        <w:t xml:space="preserve">JOIN </w:t>
+      </w:r>
+      <w:proofErr w:type="spellStart"/>
+      <w:proofErr w:type="gramStart"/>
+      <w:r>
+        <w:rPr>
+          <w:color w:val="4472C4" w:themeColor="accent1"/>
+        </w:rPr>
+        <w:t>tp.utiliser</w:t>
+      </w:r>
+      <w:proofErr w:type="spellEnd"/>
+      <w:proofErr w:type="gramEnd"/>
+      <w:r>
+        <w:rPr>
+          <w:color w:val="4472C4" w:themeColor="accent1"/>
+        </w:rPr>
+        <w:t xml:space="preserve"> u ON (</w:t>
+      </w:r>
+      <w:proofErr w:type="spellStart"/>
+      <w:r>
+        <w:rPr>
+          <w:color w:val="4472C4" w:themeColor="accent1"/>
+        </w:rPr>
+        <w:t>u.idressource</w:t>
+      </w:r>
+      <w:proofErr w:type="spellEnd"/>
+      <w:r>
+        <w:rPr>
+          <w:color w:val="4472C4" w:themeColor="accent1"/>
+        </w:rPr>
+        <w:t xml:space="preserve"> = </w:t>
+      </w:r>
+      <w:proofErr w:type="spellStart"/>
+      <w:r>
+        <w:rPr>
+          <w:color w:val="4472C4" w:themeColor="accent1"/>
+        </w:rPr>
+        <w:t>r.idressource</w:t>
+      </w:r>
+      <w:proofErr w:type="spellEnd"/>
+      <w:r>
+        <w:rPr>
+          <w:color w:val="4472C4" w:themeColor="accent1"/>
+        </w:rPr>
+        <w:t>)</w:t>
+      </w:r>
+    </w:p>
+    <w:p>
+      <w:pPr>
+        <w:pStyle w:val="Paragraphedeliste"/>
+        <w:rPr>
+          <w:color w:val="4472C4" w:themeColor="accent1"/>
+        </w:rPr>
+      </w:pPr>
+      <w:r>
+        <w:rPr>
+          <w:color w:val="4472C4" w:themeColor="accent1"/>
+        </w:rPr>
+        <w:t xml:space="preserve">JOIN </w:t>
+      </w:r>
+      <w:proofErr w:type="spellStart"/>
+      <w:proofErr w:type="gramStart"/>
+      <w:r>
+        <w:rPr>
+          <w:color w:val="4472C4" w:themeColor="accent1"/>
+        </w:rPr>
+        <w:t>tp.intervention</w:t>
+      </w:r>
+      <w:proofErr w:type="spellEnd"/>
+      <w:proofErr w:type="gramEnd"/>
+      <w:r>
+        <w:rPr>
+          <w:color w:val="4472C4" w:themeColor="accent1"/>
+        </w:rPr>
+        <w:t xml:space="preserve"> i ON (</w:t>
+      </w:r>
+      <w:proofErr w:type="spellStart"/>
+      <w:r>
+        <w:rPr>
+          <w:color w:val="4472C4" w:themeColor="accent1"/>
+        </w:rPr>
+        <w:t>i.idinter</w:t>
+      </w:r>
+      <w:proofErr w:type="spellEnd"/>
+      <w:r>
+        <w:rPr>
+          <w:color w:val="4472C4" w:themeColor="accent1"/>
+        </w:rPr>
+        <w:t xml:space="preserve"> = </w:t>
+      </w:r>
+      <w:proofErr w:type="spellStart"/>
+      <w:r>
+        <w:rPr>
+          <w:color w:val="4472C4" w:themeColor="accent1"/>
+        </w:rPr>
+        <w:t>u.idinter</w:t>
+      </w:r>
+      <w:proofErr w:type="spellEnd"/>
+      <w:r>
+        <w:rPr>
+          <w:color w:val="4472C4" w:themeColor="accent1"/>
+        </w:rPr>
+        <w:t>)</w:t>
+      </w:r>
+    </w:p>
+    <w:p>
+      <w:pPr>
+        <w:pStyle w:val="Paragraphedeliste"/>
+        <w:rPr>
+          <w:color w:val="4472C4" w:themeColor="accent1"/>
+        </w:rPr>
+      </w:pPr>
+      <w:r>
+        <w:rPr>
+          <w:color w:val="4472C4" w:themeColor="accent1"/>
+        </w:rPr>
+        <w:t xml:space="preserve">WHERE </w:t>
+      </w:r>
+      <w:proofErr w:type="spellStart"/>
+      <w:proofErr w:type="gramStart"/>
+      <w:r>
+        <w:rPr>
+          <w:color w:val="4472C4" w:themeColor="accent1"/>
+        </w:rPr>
+        <w:t>i.idinter</w:t>
+      </w:r>
+      <w:proofErr w:type="spellEnd"/>
+      <w:proofErr w:type="gramEnd"/>
+      <w:r>
+        <w:rPr>
+          <w:color w:val="4472C4" w:themeColor="accent1"/>
+        </w:rPr>
+        <w:t xml:space="preserve"> = 1</w:t>
       </w:r>
     </w:p>
     <w:p>
@@ -57,6 +233,226 @@
     <w:p>
       <w:pPr>
         <w:pStyle w:val="Paragraphedeliste"/>
+        <w:rPr>
+          <w:color w:val="4472C4" w:themeColor="accent1"/>
+          <w:lang w:val="en-CA"/>
+        </w:rPr>
+      </w:pPr>
+      <w:r>
+        <w:rPr>
+          <w:color w:val="4472C4" w:themeColor="accent1"/>
+          <w:lang w:val="en-CA"/>
+        </w:rPr>
+        <w:t xml:space="preserve">SELECT </w:t>
+      </w:r>
+      <w:proofErr w:type="spellStart"/>
+      <w:proofErr w:type="gramStart"/>
+      <w:r>
+        <w:rPr>
+          <w:color w:val="4472C4" w:themeColor="accent1"/>
+          <w:lang w:val="en-CA"/>
+        </w:rPr>
+        <w:t>v.nomVille</w:t>
+      </w:r>
+      <w:proofErr w:type="spellEnd"/>
+      <w:proofErr w:type="gramEnd"/>
+      <w:r>
+        <w:rPr>
+          <w:color w:val="4472C4" w:themeColor="accent1"/>
+          <w:lang w:val="en-CA"/>
+        </w:rPr>
+        <w:t xml:space="preserve"> FROM </w:t>
+      </w:r>
+      <w:proofErr w:type="spellStart"/>
+      <w:r>
+        <w:rPr>
+          <w:color w:val="4472C4" w:themeColor="accent1"/>
+          <w:lang w:val="en-CA"/>
+        </w:rPr>
+        <w:t>tp.ville</w:t>
+      </w:r>
+      <w:proofErr w:type="spellEnd"/>
+      <w:r>
+        <w:rPr>
+          <w:color w:val="4472C4" w:themeColor="accent1"/>
+          <w:lang w:val="en-CA"/>
+        </w:rPr>
+        <w:t xml:space="preserve"> v</w:t>
+      </w:r>
+    </w:p>
+    <w:p>
+      <w:pPr>
+        <w:pStyle w:val="Paragraphedeliste"/>
+        <w:rPr>
+          <w:color w:val="4472C4" w:themeColor="accent1"/>
+        </w:rPr>
+      </w:pPr>
+      <w:r>
+        <w:rPr>
+          <w:color w:val="4472C4" w:themeColor="accent1"/>
+        </w:rPr>
+        <w:t xml:space="preserve">JOIN </w:t>
+      </w:r>
+      <w:proofErr w:type="spellStart"/>
+      <w:proofErr w:type="gramStart"/>
+      <w:r>
+        <w:rPr>
+          <w:color w:val="4472C4" w:themeColor="accent1"/>
+        </w:rPr>
+        <w:t>tp.SECTEUR</w:t>
+      </w:r>
+      <w:proofErr w:type="spellEnd"/>
+      <w:proofErr w:type="gramEnd"/>
+      <w:r>
+        <w:rPr>
+          <w:color w:val="4472C4" w:themeColor="accent1"/>
+        </w:rPr>
+        <w:t xml:space="preserve"> s ON (</w:t>
+      </w:r>
+      <w:proofErr w:type="spellStart"/>
+      <w:r>
+        <w:rPr>
+          <w:color w:val="4472C4" w:themeColor="accent1"/>
+        </w:rPr>
+        <w:t>s.idville</w:t>
+      </w:r>
+      <w:proofErr w:type="spellEnd"/>
+      <w:r>
+        <w:rPr>
+          <w:color w:val="4472C4" w:themeColor="accent1"/>
+        </w:rPr>
+        <w:t xml:space="preserve"> = </w:t>
+      </w:r>
+      <w:proofErr w:type="spellStart"/>
+      <w:r>
+        <w:rPr>
+          <w:color w:val="4472C4" w:themeColor="accent1"/>
+        </w:rPr>
+        <w:t>v.idville</w:t>
+      </w:r>
+      <w:proofErr w:type="spellEnd"/>
+      <w:r>
+        <w:rPr>
+          <w:color w:val="4472C4" w:themeColor="accent1"/>
+        </w:rPr>
+        <w:t>)</w:t>
+      </w:r>
+    </w:p>
+    <w:p>
+      <w:pPr>
+        <w:pStyle w:val="Paragraphedeliste"/>
+        <w:rPr>
+          <w:color w:val="4472C4" w:themeColor="accent1"/>
+        </w:rPr>
+      </w:pPr>
+      <w:r>
+        <w:rPr>
+          <w:color w:val="4472C4" w:themeColor="accent1"/>
+        </w:rPr>
+        <w:t xml:space="preserve">JOIN </w:t>
+      </w:r>
+      <w:proofErr w:type="spellStart"/>
+      <w:proofErr w:type="gramStart"/>
+      <w:r>
+        <w:rPr>
+          <w:color w:val="4472C4" w:themeColor="accent1"/>
+        </w:rPr>
+        <w:t>tp.INTERVENTION</w:t>
+      </w:r>
+      <w:proofErr w:type="spellEnd"/>
+      <w:proofErr w:type="gramEnd"/>
+      <w:r>
+        <w:rPr>
+          <w:color w:val="4472C4" w:themeColor="accent1"/>
+        </w:rPr>
+        <w:t xml:space="preserve"> i ON (</w:t>
+      </w:r>
+      <w:proofErr w:type="spellStart"/>
+      <w:r>
+        <w:rPr>
+          <w:color w:val="4472C4" w:themeColor="accent1"/>
+        </w:rPr>
+        <w:t>i.idsecteur</w:t>
+      </w:r>
+      <w:proofErr w:type="spellEnd"/>
+      <w:r>
+        <w:rPr>
+          <w:color w:val="4472C4" w:themeColor="accent1"/>
+        </w:rPr>
+        <w:t xml:space="preserve"> = </w:t>
+      </w:r>
+      <w:proofErr w:type="spellStart"/>
+      <w:r>
+        <w:rPr>
+          <w:color w:val="4472C4" w:themeColor="accent1"/>
+        </w:rPr>
+        <w:t>s.idsecteur</w:t>
+      </w:r>
+      <w:proofErr w:type="spellEnd"/>
+      <w:r>
+        <w:rPr>
+          <w:color w:val="4472C4" w:themeColor="accent1"/>
+        </w:rPr>
+        <w:t>)</w:t>
+      </w:r>
+    </w:p>
+    <w:p>
+      <w:pPr>
+        <w:pStyle w:val="Paragraphedeliste"/>
+        <w:rPr>
+          <w:color w:val="4472C4" w:themeColor="accent1"/>
+        </w:rPr>
+      </w:pPr>
+      <w:r>
+        <w:rPr>
+          <w:color w:val="4472C4" w:themeColor="accent1"/>
+        </w:rPr>
+        <w:t xml:space="preserve">GROUP BY </w:t>
+      </w:r>
+      <w:proofErr w:type="spellStart"/>
+      <w:proofErr w:type="gramStart"/>
+      <w:r>
+        <w:rPr>
+          <w:color w:val="4472C4" w:themeColor="accent1"/>
+        </w:rPr>
+        <w:t>v.nomVille</w:t>
+      </w:r>
+      <w:proofErr w:type="spellEnd"/>
+      <w:proofErr w:type="gramEnd"/>
+    </w:p>
+    <w:p>
+      <w:pPr>
+        <w:pStyle w:val="Paragraphedeliste"/>
+        <w:rPr>
+          <w:color w:val="4472C4" w:themeColor="accent1"/>
+        </w:rPr>
+      </w:pPr>
+      <w:r>
+        <w:rPr>
+          <w:color w:val="4472C4" w:themeColor="accent1"/>
+        </w:rPr>
+        <w:t>HAVING COUNT(</w:t>
+      </w:r>
+      <w:proofErr w:type="spellStart"/>
+      <w:proofErr w:type="gramStart"/>
+      <w:r>
+        <w:rPr>
+          <w:color w:val="4472C4" w:themeColor="accent1"/>
+        </w:rPr>
+        <w:t>i.idinter</w:t>
+      </w:r>
+      <w:proofErr w:type="spellEnd"/>
+      <w:proofErr w:type="gramEnd"/>
+      <w:r>
+        <w:rPr>
+          <w:color w:val="4472C4" w:themeColor="accent1"/>
+        </w:rPr>
+        <w:t>) &gt; 0</w:t>
+      </w:r>
+    </w:p>
+    <w:p>
+      <w:pPr>
+        <w:pStyle w:val="Paragraphedeliste"/>
         <w:numPr>
           <w:ilvl w:val="0"/>
           <w:numId w:val="1"/>
@@ -66,13 +462,140 @@
         <w:t xml:space="preserve">Quels sont </w:t>
       </w:r>
       <w:r>
-        <w:t xml:space="preserve">les interventions créées par l’utilisateur </w:t>
-      </w:r>
-      <w:proofErr w:type="spellStart"/>
-      <w:r>
-        <w:t>Yvann</w:t>
-      </w:r>
-      <w:proofErr w:type="spellEnd"/>
+        <w:t>les interventions créées par l’utilisateur Yvann</w:t>
+      </w:r>
+    </w:p>
+    <w:p>
+      <w:pPr>
+        <w:pStyle w:val="Paragraphedeliste"/>
+        <w:rPr>
+          <w:color w:val="4472C4" w:themeColor="accent1"/>
+        </w:rPr>
+      </w:pPr>
+      <w:r>
+        <w:rPr>
+          <w:color w:val="4472C4" w:themeColor="accent1"/>
+        </w:rPr>
+        <w:t xml:space="preserve">SELECT * FROM </w:t>
+      </w:r>
+      <w:proofErr w:type="spellStart"/>
+      <w:proofErr w:type="gramStart"/>
+      <w:r>
+        <w:rPr>
+          <w:color w:val="4472C4" w:themeColor="accent1"/>
+        </w:rPr>
+        <w:t>tp.INTERVENTION</w:t>
+      </w:r>
+      <w:proofErr w:type="spellEnd"/>
+      <w:proofErr w:type="gramEnd"/>
+      <w:r>
+        <w:rPr>
+          <w:color w:val="4472C4" w:themeColor="accent1"/>
+        </w:rPr>
+        <w:t xml:space="preserve"> i</w:t>
+      </w:r>
+    </w:p>
+    <w:p>
+      <w:pPr>
+        <w:pStyle w:val="Paragraphedeliste"/>
+        <w:rPr>
+          <w:color w:val="4472C4" w:themeColor="accent1"/>
+        </w:rPr>
+      </w:pPr>
+      <w:r>
+        <w:rPr>
+          <w:color w:val="4472C4" w:themeColor="accent1"/>
+        </w:rPr>
+        <w:t xml:space="preserve">JOIN </w:t>
+      </w:r>
+      <w:proofErr w:type="spellStart"/>
+      <w:proofErr w:type="gramStart"/>
+      <w:r>
+        <w:rPr>
+          <w:color w:val="4472C4" w:themeColor="accent1"/>
+        </w:rPr>
+        <w:t>tp.UTILISATEUR</w:t>
+      </w:r>
+      <w:proofErr w:type="spellEnd"/>
+      <w:proofErr w:type="gramEnd"/>
+      <w:r>
+        <w:rPr>
+          <w:color w:val="4472C4" w:themeColor="accent1"/>
+        </w:rPr>
+        <w:t xml:space="preserve"> u ON (</w:t>
+      </w:r>
+      <w:proofErr w:type="spellStart"/>
+      <w:r>
+        <w:rPr>
+          <w:color w:val="4472C4" w:themeColor="accent1"/>
+        </w:rPr>
+        <w:t>u.iduser</w:t>
+      </w:r>
+      <w:proofErr w:type="spellEnd"/>
+      <w:r>
+        <w:rPr>
+          <w:color w:val="4472C4" w:themeColor="accent1"/>
+        </w:rPr>
+        <w:t xml:space="preserve"> = </w:t>
+      </w:r>
+      <w:proofErr w:type="spellStart"/>
+      <w:r>
+        <w:rPr>
+          <w:color w:val="4472C4" w:themeColor="accent1"/>
+        </w:rPr>
+        <w:t>i.iduser_utilisateur</w:t>
+      </w:r>
+      <w:proofErr w:type="spellEnd"/>
+      <w:r>
+        <w:rPr>
+          <w:color w:val="4472C4" w:themeColor="accent1"/>
+        </w:rPr>
+        <w:t>)</w:t>
+      </w:r>
+    </w:p>
+    <w:p>
+      <w:pPr>
+        <w:pStyle w:val="Paragraphedeliste"/>
+        <w:rPr>
+          <w:color w:val="4472C4" w:themeColor="accent1"/>
+        </w:rPr>
+      </w:pPr>
+      <w:r>
+        <w:rPr>
+          <w:color w:val="4472C4" w:themeColor="accent1"/>
+        </w:rPr>
+        <w:t xml:space="preserve">WHERE </w:t>
+      </w:r>
+      <w:proofErr w:type="spellStart"/>
+      <w:proofErr w:type="gramStart"/>
+      <w:r>
+        <w:rPr>
+          <w:color w:val="4472C4" w:themeColor="accent1"/>
+        </w:rPr>
+        <w:t>u.prenomuser</w:t>
+      </w:r>
+      <w:proofErr w:type="spellEnd"/>
+      <w:proofErr w:type="gramEnd"/>
+      <w:r>
+        <w:rPr>
+          <w:color w:val="4472C4" w:themeColor="accent1"/>
+        </w:rPr>
+        <w:t xml:space="preserve"> = '</w:t>
+      </w:r>
+      <w:proofErr w:type="spellStart"/>
+      <w:r>
+        <w:rPr>
+          <w:color w:val="4472C4" w:themeColor="accent1"/>
+        </w:rPr>
+        <w:t>yvann</w:t>
+      </w:r>
+      <w:proofErr w:type="spellEnd"/>
+      <w:r>
+        <w:rPr>
+          <w:color w:val="4472C4" w:themeColor="accent1"/>
+        </w:rPr>
+        <w:t>'</w:t>
+      </w:r>
     </w:p>
     <w:p>
       <w:pPr>
@@ -83,15 +606,139 @@
         </w:numPr>
       </w:pPr>
       <w:r>
-        <w:t xml:space="preserve">Quels sont les ressources commandées par </w:t>
-      </w:r>
-      <w:proofErr w:type="spellStart"/>
-      <w:r>
-        <w:t>Yvann</w:t>
-      </w:r>
-      <w:proofErr w:type="spellEnd"/>
-      <w:r>
-        <w:t xml:space="preserve"> pour l’intervention 1 </w:t>
+        <w:t xml:space="preserve">Quels sont les ressources commandées par Yvann pour l’intervention 1 </w:t>
+      </w:r>
+    </w:p>
+    <w:p>
+      <w:pPr>
+        <w:pStyle w:val="Paragraphedeliste"/>
+        <w:rPr>
+          <w:color w:val="4472C4" w:themeColor="accent1"/>
+        </w:rPr>
+      </w:pPr>
+      <w:r>
+        <w:rPr>
+          <w:color w:val="4472C4" w:themeColor="accent1"/>
+        </w:rPr>
+        <w:t xml:space="preserve">SELECT * FROM </w:t>
+      </w:r>
+      <w:proofErr w:type="spellStart"/>
+      <w:proofErr w:type="gramStart"/>
+      <w:r>
+        <w:rPr>
+          <w:color w:val="4472C4" w:themeColor="accent1"/>
+        </w:rPr>
+        <w:t>tp.COMMANDE</w:t>
+      </w:r>
+      <w:proofErr w:type="spellEnd"/>
+      <w:proofErr w:type="gramEnd"/>
+      <w:r>
+        <w:rPr>
+          <w:color w:val="4472C4" w:themeColor="accent1"/>
+        </w:rPr>
+        <w:t xml:space="preserve"> c</w:t>
+      </w:r>
+    </w:p>
+    <w:p>
+      <w:pPr>
+        <w:pStyle w:val="Paragraphedeliste"/>
+        <w:rPr>
+          <w:color w:val="4472C4" w:themeColor="accent1"/>
+        </w:rPr>
+      </w:pPr>
+      <w:r>
+        <w:rPr>
+          <w:color w:val="4472C4" w:themeColor="accent1"/>
+        </w:rPr>
+        <w:t xml:space="preserve">JOIN </w:t>
+      </w:r>
+      <w:proofErr w:type="spellStart"/>
+      <w:proofErr w:type="gramStart"/>
+      <w:r>
+        <w:rPr>
+          <w:color w:val="4472C4" w:themeColor="accent1"/>
+        </w:rPr>
+        <w:t>tp.UTILISATEUR</w:t>
+      </w:r>
+      <w:proofErr w:type="spellEnd"/>
+      <w:proofErr w:type="gramEnd"/>
+      <w:r>
+        <w:rPr>
+          <w:color w:val="4472C4" w:themeColor="accent1"/>
+        </w:rPr>
+        <w:t xml:space="preserve"> u ON (</w:t>
+      </w:r>
+      <w:proofErr w:type="spellStart"/>
+      <w:r>
+        <w:rPr>
+          <w:color w:val="4472C4" w:themeColor="accent1"/>
+        </w:rPr>
+        <w:t>u.iduser</w:t>
+      </w:r>
+      <w:proofErr w:type="spellEnd"/>
+      <w:r>
+        <w:rPr>
+          <w:color w:val="4472C4" w:themeColor="accent1"/>
+        </w:rPr>
+        <w:t xml:space="preserve"> = </w:t>
+      </w:r>
+      <w:proofErr w:type="spellStart"/>
+      <w:r>
+        <w:rPr>
+          <w:color w:val="4472C4" w:themeColor="accent1"/>
+        </w:rPr>
+        <w:t>c.iduser</w:t>
+      </w:r>
+      <w:proofErr w:type="spellEnd"/>
+      <w:r>
+        <w:rPr>
+          <w:color w:val="4472C4" w:themeColor="accent1"/>
+        </w:rPr>
+        <w:t>)</w:t>
+      </w:r>
+    </w:p>
+    <w:p>
+      <w:pPr>
+        <w:pStyle w:val="Paragraphedeliste"/>
+        <w:rPr>
+          <w:color w:val="4472C4" w:themeColor="accent1"/>
+        </w:rPr>
+      </w:pPr>
+      <w:r>
+        <w:rPr>
+          <w:color w:val="4472C4" w:themeColor="accent1"/>
+        </w:rPr>
+        <w:t xml:space="preserve">WHERE </w:t>
+      </w:r>
+      <w:proofErr w:type="spellStart"/>
+      <w:proofErr w:type="gramStart"/>
+      <w:r>
+        <w:rPr>
+          <w:color w:val="4472C4" w:themeColor="accent1"/>
+        </w:rPr>
+        <w:t>u.prenomuser</w:t>
+      </w:r>
+      <w:proofErr w:type="spellEnd"/>
+      <w:proofErr w:type="gramEnd"/>
+      <w:r>
+        <w:rPr>
+          <w:color w:val="4472C4" w:themeColor="accent1"/>
+        </w:rPr>
+        <w:t xml:space="preserve"> = '</w:t>
+      </w:r>
+      <w:proofErr w:type="spellStart"/>
+      <w:r>
+        <w:rPr>
+          <w:color w:val="4472C4" w:themeColor="accent1"/>
+        </w:rPr>
+        <w:t>yvann</w:t>
+      </w:r>
+      <w:proofErr w:type="spellEnd"/>
+      <w:r>
+        <w:rPr>
+          <w:color w:val="4472C4" w:themeColor="accent1"/>
+        </w:rPr>
+        <w:t>'</w:t>
       </w:r>
     </w:p>
     <w:p>
@@ -104,6 +751,126 @@
       </w:pPr>
       <w:r>
         <w:t>Quels sont les interventions validées par l’utilisateur Brandon</w:t>
+      </w:r>
+    </w:p>
+    <w:p>
+      <w:pPr>
+        <w:pStyle w:val="Paragraphedeliste"/>
+        <w:rPr>
+          <w:color w:val="4472C4" w:themeColor="accent1"/>
+        </w:rPr>
+      </w:pPr>
+      <w:r>
+        <w:rPr>
+          <w:color w:val="4472C4" w:themeColor="accent1"/>
+        </w:rPr>
+        <w:t xml:space="preserve">SELECT * FROM </w:t>
+      </w:r>
+      <w:proofErr w:type="spellStart"/>
+      <w:proofErr w:type="gramStart"/>
+      <w:r>
+        <w:rPr>
+          <w:color w:val="4472C4" w:themeColor="accent1"/>
+        </w:rPr>
+        <w:t>tp.INTERVENTION</w:t>
+      </w:r>
+      <w:proofErr w:type="spellEnd"/>
+      <w:proofErr w:type="gramEnd"/>
+      <w:r>
+        <w:rPr>
+          <w:color w:val="4472C4" w:themeColor="accent1"/>
+        </w:rPr>
+        <w:t xml:space="preserve"> i</w:t>
+      </w:r>
+      <w:bookmarkStart w:id="0" w:name="_GoBack"/>
+      <w:bookmarkEnd w:id="0"/>
+    </w:p>
+    <w:p>
+      <w:pPr>
+        <w:pStyle w:val="Paragraphedeliste"/>
+        <w:rPr>
+          <w:color w:val="4472C4" w:themeColor="accent1"/>
+        </w:rPr>
+      </w:pPr>
+      <w:r>
+        <w:rPr>
+          <w:color w:val="4472C4" w:themeColor="accent1"/>
+        </w:rPr>
+        <w:t xml:space="preserve">JOIN </w:t>
+      </w:r>
+      <w:proofErr w:type="spellStart"/>
+      <w:proofErr w:type="gramStart"/>
+      <w:r>
+        <w:rPr>
+          <w:color w:val="4472C4" w:themeColor="accent1"/>
+        </w:rPr>
+        <w:t>tp.UTILISATEUR</w:t>
+      </w:r>
+      <w:proofErr w:type="spellEnd"/>
+      <w:proofErr w:type="gramEnd"/>
+      <w:r>
+        <w:rPr>
+          <w:color w:val="4472C4" w:themeColor="accent1"/>
+        </w:rPr>
+        <w:t xml:space="preserve"> u ON (</w:t>
+      </w:r>
+      <w:proofErr w:type="spellStart"/>
+      <w:r>
+        <w:rPr>
+          <w:color w:val="4472C4" w:themeColor="accent1"/>
+        </w:rPr>
+        <w:t>u.iduser</w:t>
+      </w:r>
+      <w:proofErr w:type="spellEnd"/>
+      <w:r>
+        <w:rPr>
+          <w:color w:val="4472C4" w:themeColor="accent1"/>
+        </w:rPr>
+        <w:t xml:space="preserve"> = </w:t>
+      </w:r>
+      <w:proofErr w:type="spellStart"/>
+      <w:r>
+        <w:rPr>
+          <w:color w:val="4472C4" w:themeColor="accent1"/>
+        </w:rPr>
+        <w:t>i.iduser_utilisateur</w:t>
+      </w:r>
+      <w:proofErr w:type="spellEnd"/>
+      <w:r>
+        <w:rPr>
+          <w:color w:val="4472C4" w:themeColor="accent1"/>
+        </w:rPr>
+        <w:t>)</w:t>
+      </w:r>
+    </w:p>
+    <w:p>
+      <w:pPr>
+        <w:pStyle w:val="Paragraphedeliste"/>
+        <w:rPr>
+          <w:color w:val="4472C4" w:themeColor="accent1"/>
+        </w:rPr>
+      </w:pPr>
+      <w:r>
+        <w:rPr>
+          <w:color w:val="4472C4" w:themeColor="accent1"/>
+        </w:rPr>
+        <w:t xml:space="preserve">WHERE </w:t>
+      </w:r>
+      <w:proofErr w:type="spellStart"/>
+      <w:proofErr w:type="gramStart"/>
+      <w:r>
+        <w:rPr>
+          <w:color w:val="4472C4" w:themeColor="accent1"/>
+        </w:rPr>
+        <w:t>u.prenomuser</w:t>
+      </w:r>
+      <w:proofErr w:type="spellEnd"/>
+      <w:proofErr w:type="gramEnd"/>
+      <w:r>
+        <w:rPr>
+          <w:color w:val="4472C4" w:themeColor="accent1"/>
+        </w:rPr>
+        <w:t xml:space="preserve"> = 'brandon'</w:t>
       </w:r>
     </w:p>
     <w:p>
@@ -221,8 +988,6 @@
       <w:r>
         <w:t>truc</w:t>
       </w:r>
-      <w:bookmarkStart w:id="0" w:name="_GoBack"/>
-      <w:bookmarkEnd w:id="0"/>
     </w:p>
     <w:sectPr>
       <w:pgSz w:w="11906" w:h="16838"/>

--- a/documentation.docx
+++ b/documentation.docx
@@ -401,11 +401,13 @@
         <w:pStyle w:val="Paragraphedeliste"/>
         <w:rPr>
           <w:color w:val="4472C4" w:themeColor="accent1"/>
-        </w:rPr>
-      </w:pPr>
-      <w:r>
-        <w:rPr>
-          <w:color w:val="4472C4" w:themeColor="accent1"/>
+          <w:lang w:val="en-CA"/>
+        </w:rPr>
+      </w:pPr>
+      <w:r>
+        <w:rPr>
+          <w:color w:val="4472C4" w:themeColor="accent1"/>
+          <w:lang w:val="en-CA"/>
         </w:rPr>
         <w:t xml:space="preserve">GROUP BY </w:t>
       </w:r>
@@ -414,6 +416,7 @@
       <w:r>
         <w:rPr>
           <w:color w:val="4472C4" w:themeColor="accent1"/>
+          <w:lang w:val="en-CA"/>
         </w:rPr>
         <w:t>v.nomVille</w:t>
       </w:r>
@@ -425,11 +428,13 @@
         <w:pStyle w:val="Paragraphedeliste"/>
         <w:rPr>
           <w:color w:val="4472C4" w:themeColor="accent1"/>
-        </w:rPr>
-      </w:pPr>
-      <w:r>
-        <w:rPr>
-          <w:color w:val="4472C4" w:themeColor="accent1"/>
+          <w:lang w:val="en-CA"/>
+        </w:rPr>
+      </w:pPr>
+      <w:r>
+        <w:rPr>
+          <w:color w:val="4472C4" w:themeColor="accent1"/>
+          <w:lang w:val="en-CA"/>
         </w:rPr>
         <w:t>HAVING COUNT(</w:t>
       </w:r>
@@ -438,6 +443,7 @@
       <w:r>
         <w:rPr>
           <w:color w:val="4472C4" w:themeColor="accent1"/>
+          <w:lang w:val="en-CA"/>
         </w:rPr>
         <w:t>i.idinter</w:t>
       </w:r>
@@ -446,6 +452,7 @@
       <w:r>
         <w:rPr>
           <w:color w:val="4472C4" w:themeColor="accent1"/>
+          <w:lang w:val="en-CA"/>
         </w:rPr>
         <w:t>) &gt; 0</w:t>
       </w:r>
@@ -782,8 +789,6 @@
         </w:rPr>
         <w:t xml:space="preserve"> i</w:t>
       </w:r>
-      <w:bookmarkStart w:id="0" w:name="_GoBack"/>
-      <w:bookmarkEnd w:id="0"/>
     </w:p>
     <w:p>
       <w:pPr>
@@ -919,15 +924,190 @@
     </w:p>
     <w:p>
       <w:pPr>
+        <w:pStyle w:val="Sansinterligne"/>
+        <w:pBdr>
+          <w:top w:val="single" w:sz="4" w:space="1" w:color="auto"/>
+          <w:left w:val="single" w:sz="4" w:space="4" w:color="auto"/>
+          <w:bottom w:val="single" w:sz="4" w:space="1" w:color="auto"/>
+          <w:right w:val="single" w:sz="4" w:space="4" w:color="auto"/>
+        </w:pBdr>
+        <w:rPr>
+          <w:rFonts w:ascii="Consolas" w:hAnsi="Consolas"/>
+          <w:lang w:val="en-US"/>
+        </w:rPr>
+      </w:pPr>
+      <w:r>
+        <w:rPr>
+          <w:rFonts w:ascii="Consolas" w:hAnsi="Consolas"/>
+          <w:lang w:val="en-US"/>
+        </w:rPr>
+        <w:t xml:space="preserve">SELECT * from </w:t>
+      </w:r>
+      <w:proofErr w:type="spellStart"/>
+      <w:proofErr w:type="gramStart"/>
+      <w:r>
+        <w:rPr>
+          <w:rFonts w:ascii="Consolas" w:hAnsi="Consolas"/>
+          <w:lang w:val="en-US"/>
+        </w:rPr>
+        <w:t>tp.intervention</w:t>
+      </w:r>
+      <w:proofErr w:type="spellEnd"/>
+      <w:proofErr w:type="gramEnd"/>
+      <w:r>
+        <w:rPr>
+          <w:rFonts w:ascii="Consolas" w:hAnsi="Consolas"/>
+          <w:lang w:val="en-US"/>
+        </w:rPr>
+        <w:t xml:space="preserve"> </w:t>
+      </w:r>
+      <w:proofErr w:type="spellStart"/>
+      <w:r>
+        <w:rPr>
+          <w:rFonts w:ascii="Consolas" w:hAnsi="Consolas"/>
+          <w:lang w:val="en-US"/>
+        </w:rPr>
+        <w:t>i</w:t>
+      </w:r>
+      <w:proofErr w:type="spellEnd"/>
+      <w:r>
+        <w:rPr>
+          <w:rFonts w:ascii="Consolas" w:hAnsi="Consolas"/>
+          <w:lang w:val="en-US"/>
+        </w:rPr>
+        <w:t xml:space="preserve"> where </w:t>
+      </w:r>
+      <w:proofErr w:type="spellStart"/>
+      <w:r>
+        <w:rPr>
+          <w:rFonts w:ascii="Consolas" w:hAnsi="Consolas"/>
+          <w:lang w:val="en-US"/>
+        </w:rPr>
+        <w:t>i.datedebut</w:t>
+      </w:r>
+      <w:proofErr w:type="spellEnd"/>
+      <w:r>
+        <w:rPr>
+          <w:rFonts w:ascii="Consolas" w:hAnsi="Consolas"/>
+          <w:lang w:val="en-US"/>
+        </w:rPr>
+        <w:t xml:space="preserve"> &lt; date(now()) and </w:t>
+      </w:r>
+      <w:proofErr w:type="spellStart"/>
+      <w:r>
+        <w:rPr>
+          <w:rFonts w:ascii="Consolas" w:hAnsi="Consolas"/>
+          <w:lang w:val="en-US"/>
+        </w:rPr>
+        <w:t>i.datefin</w:t>
+      </w:r>
+      <w:proofErr w:type="spellEnd"/>
+      <w:r>
+        <w:rPr>
+          <w:rFonts w:ascii="Consolas" w:hAnsi="Consolas"/>
+          <w:lang w:val="en-US"/>
+        </w:rPr>
+        <w:t xml:space="preserve"> IS NULL</w:t>
+      </w:r>
+    </w:p>
+    <w:p>
+      <w:pPr>
+        <w:rPr>
+          <w:lang w:val="en-US"/>
+        </w:rPr>
+      </w:pPr>
+    </w:p>
+    <w:p>
+      <w:pPr>
         <w:pStyle w:val="Paragraphedeliste"/>
         <w:numPr>
           <w:ilvl w:val="1"/>
           <w:numId w:val="3"/>
         </w:numPr>
-      </w:pPr>
-      <w:r>
-        <w:t xml:space="preserve">Voir les interventions du jour </w:t>
-      </w:r>
+        <w:spacing w:after="0"/>
+      </w:pPr>
+      <w:r>
+        <w:t xml:space="preserve">Voir l’état des ressources </w:t>
+      </w:r>
+    </w:p>
+    <w:p>
+      <w:pPr>
+        <w:pStyle w:val="Sansinterligne"/>
+        <w:pBdr>
+          <w:top w:val="single" w:sz="4" w:space="1" w:color="auto"/>
+          <w:left w:val="single" w:sz="4" w:space="4" w:color="auto"/>
+          <w:bottom w:val="single" w:sz="4" w:space="1" w:color="auto"/>
+          <w:right w:val="single" w:sz="4" w:space="4" w:color="auto"/>
+        </w:pBdr>
+        <w:rPr>
+          <w:rFonts w:ascii="Consolas" w:hAnsi="Consolas"/>
+          <w:lang w:val="en-US"/>
+        </w:rPr>
+      </w:pPr>
+      <w:r>
+        <w:rPr>
+          <w:rFonts w:ascii="Consolas" w:hAnsi="Consolas"/>
+          <w:lang w:val="en-US"/>
+        </w:rPr>
+        <w:t xml:space="preserve">SELECT </w:t>
+      </w:r>
+      <w:proofErr w:type="spellStart"/>
+      <w:proofErr w:type="gramStart"/>
+      <w:r>
+        <w:rPr>
+          <w:rFonts w:ascii="Consolas" w:hAnsi="Consolas"/>
+          <w:lang w:val="en-US"/>
+        </w:rPr>
+        <w:t>r.intitule</w:t>
+      </w:r>
+      <w:proofErr w:type="spellEnd"/>
+      <w:proofErr w:type="gramEnd"/>
+      <w:r>
+        <w:rPr>
+          <w:rFonts w:ascii="Consolas" w:hAnsi="Consolas"/>
+          <w:lang w:val="en-US"/>
+        </w:rPr>
+        <w:t xml:space="preserve">, </w:t>
+      </w:r>
+      <w:proofErr w:type="spellStart"/>
+      <w:r>
+        <w:rPr>
+          <w:rFonts w:ascii="Consolas" w:hAnsi="Consolas"/>
+          <w:lang w:val="en-US"/>
+        </w:rPr>
+        <w:t>r.etat</w:t>
+      </w:r>
+      <w:proofErr w:type="spellEnd"/>
+      <w:r>
+        <w:rPr>
+          <w:rFonts w:ascii="Consolas" w:hAnsi="Consolas"/>
+          <w:lang w:val="en-US"/>
+        </w:rPr>
+        <w:t xml:space="preserve"> FROM </w:t>
+      </w:r>
+      <w:proofErr w:type="spellStart"/>
+      <w:r>
+        <w:rPr>
+          <w:rFonts w:ascii="Consolas" w:hAnsi="Consolas"/>
+          <w:lang w:val="en-US"/>
+        </w:rPr>
+        <w:t>tp.ressource</w:t>
+      </w:r>
+      <w:proofErr w:type="spellEnd"/>
+      <w:r>
+        <w:rPr>
+          <w:rFonts w:ascii="Consolas" w:hAnsi="Consolas"/>
+          <w:lang w:val="en-US"/>
+        </w:rPr>
+        <w:t xml:space="preserve"> r</w:t>
+      </w:r>
+    </w:p>
+    <w:p>
+      <w:pPr>
+        <w:rPr>
+          <w:lang w:val="en-US"/>
+        </w:rPr>
+      </w:pPr>
     </w:p>
     <w:p>
       <w:pPr>
@@ -936,9 +1116,107 @@
           <w:ilvl w:val="1"/>
           <w:numId w:val="3"/>
         </w:numPr>
-      </w:pPr>
-      <w:r>
-        <w:t xml:space="preserve">Voir l’état des ressources </w:t>
+        <w:spacing w:after="0"/>
+      </w:pPr>
+      <w:r>
+        <w:t xml:space="preserve">Intervention a validé (à traiter) </w:t>
+      </w:r>
+    </w:p>
+    <w:p>
+      <w:pPr>
+        <w:pStyle w:val="Sansinterligne"/>
+        <w:pBdr>
+          <w:top w:val="single" w:sz="4" w:space="1" w:color="auto"/>
+          <w:left w:val="single" w:sz="4" w:space="4" w:color="auto"/>
+          <w:bottom w:val="single" w:sz="4" w:space="1" w:color="auto"/>
+          <w:right w:val="single" w:sz="4" w:space="4" w:color="auto"/>
+        </w:pBdr>
+        <w:rPr>
+          <w:rFonts w:ascii="Consolas" w:hAnsi="Consolas"/>
+          <w:lang w:val="en-US"/>
+        </w:rPr>
+      </w:pPr>
+      <w:r>
+        <w:rPr>
+          <w:rFonts w:ascii="Consolas" w:hAnsi="Consolas"/>
+          <w:lang w:val="en-US"/>
+        </w:rPr>
+        <w:t xml:space="preserve">SELECT * FROM </w:t>
+      </w:r>
+      <w:proofErr w:type="spellStart"/>
+      <w:proofErr w:type="gramStart"/>
+      <w:r>
+        <w:rPr>
+          <w:rFonts w:ascii="Consolas" w:hAnsi="Consolas"/>
+          <w:lang w:val="en-US"/>
+        </w:rPr>
+        <w:t>tp.intervention</w:t>
+      </w:r>
+      <w:proofErr w:type="spellEnd"/>
+      <w:proofErr w:type="gramEnd"/>
+      <w:r>
+        <w:rPr>
+          <w:rFonts w:ascii="Consolas" w:hAnsi="Consolas"/>
+          <w:lang w:val="en-US"/>
+        </w:rPr>
+        <w:t xml:space="preserve"> </w:t>
+      </w:r>
+      <w:proofErr w:type="spellStart"/>
+      <w:r>
+        <w:rPr>
+          <w:rFonts w:ascii="Consolas" w:hAnsi="Consolas"/>
+          <w:lang w:val="en-US"/>
+        </w:rPr>
+        <w:t>i</w:t>
+      </w:r>
+      <w:proofErr w:type="spellEnd"/>
+      <w:r>
+        <w:rPr>
+          <w:rFonts w:ascii="Consolas" w:hAnsi="Consolas"/>
+          <w:lang w:val="en-US"/>
+        </w:rPr>
+        <w:t xml:space="preserve"> WHERE </w:t>
+      </w:r>
+      <w:proofErr w:type="spellStart"/>
+      <w:r>
+        <w:rPr>
+          <w:rFonts w:ascii="Consolas" w:hAnsi="Consolas"/>
+          <w:lang w:val="en-US"/>
+        </w:rPr>
+        <w:t>i.etatinter</w:t>
+      </w:r>
+      <w:proofErr w:type="spellEnd"/>
+      <w:r>
+        <w:rPr>
+          <w:rFonts w:ascii="Consolas" w:hAnsi="Consolas"/>
+          <w:lang w:val="en-US"/>
+        </w:rPr>
+        <w:t xml:space="preserve"> = '</w:t>
+      </w:r>
+      <w:proofErr w:type="spellStart"/>
+      <w:r>
+        <w:rPr>
+          <w:rFonts w:ascii="Consolas" w:hAnsi="Consolas"/>
+          <w:lang w:val="en-US"/>
+        </w:rPr>
+        <w:t>EnAttente</w:t>
+      </w:r>
+      <w:proofErr w:type="spellEnd"/>
+      <w:r>
+        <w:rPr>
+          <w:rFonts w:ascii="Consolas" w:hAnsi="Consolas"/>
+          <w:lang w:val="en-US"/>
+        </w:rPr>
+        <w:t>'</w:t>
+      </w:r>
+    </w:p>
+    <w:p>
+      <w:pPr>
+        <w:pStyle w:val="Paragraphedeliste"/>
+        <w:ind w:left="1440"/>
+      </w:pPr>
+      <w:r>
+        <w:t xml:space="preserve"> </w:t>
       </w:r>
     </w:p>
     <w:p>
@@ -948,30 +1226,7 @@
           <w:ilvl w:val="1"/>
           <w:numId w:val="3"/>
         </w:numPr>
-      </w:pPr>
-      <w:r>
-        <w:t xml:space="preserve">Intervention a validé (à traiter) </w:t>
-      </w:r>
-    </w:p>
-    <w:p>
-      <w:pPr>
-        <w:pStyle w:val="Paragraphedeliste"/>
-        <w:numPr>
-          <w:ilvl w:val="1"/>
-          <w:numId w:val="3"/>
-        </w:numPr>
-      </w:pPr>
-      <w:r>
-        <w:t xml:space="preserve">Créer intervention </w:t>
-      </w:r>
-    </w:p>
-    <w:p>
-      <w:pPr>
-        <w:pStyle w:val="Paragraphedeliste"/>
-        <w:numPr>
-          <w:ilvl w:val="1"/>
-          <w:numId w:val="3"/>
-        </w:numPr>
+        <w:spacing w:after="0"/>
       </w:pPr>
       <w:r>
         <w:t xml:space="preserve">Etat des interventions par secteur </w:t>
@@ -979,15 +1234,155 @@
     </w:p>
     <w:p>
       <w:pPr>
-        <w:pStyle w:val="Paragraphedeliste"/>
-        <w:numPr>
-          <w:ilvl w:val="1"/>
-          <w:numId w:val="3"/>
-        </w:numPr>
-      </w:pPr>
-      <w:r>
-        <w:t>truc</w:t>
-      </w:r>
+        <w:pStyle w:val="Sansinterligne"/>
+        <w:pBdr>
+          <w:top w:val="single" w:sz="4" w:space="1" w:color="auto"/>
+          <w:left w:val="single" w:sz="4" w:space="4" w:color="auto"/>
+          <w:bottom w:val="single" w:sz="4" w:space="1" w:color="auto"/>
+          <w:right w:val="single" w:sz="4" w:space="4" w:color="auto"/>
+        </w:pBdr>
+        <w:rPr>
+          <w:rFonts w:ascii="Consolas" w:hAnsi="Consolas"/>
+          <w:lang w:val="en-US"/>
+        </w:rPr>
+      </w:pPr>
+      <w:r>
+        <w:rPr>
+          <w:rFonts w:ascii="Consolas" w:hAnsi="Consolas"/>
+          <w:lang w:val="en-US"/>
+        </w:rPr>
+        <w:t xml:space="preserve">SELECT </w:t>
+      </w:r>
+      <w:proofErr w:type="spellStart"/>
+      <w:proofErr w:type="gramStart"/>
+      <w:r>
+        <w:rPr>
+          <w:rFonts w:ascii="Consolas" w:hAnsi="Consolas"/>
+          <w:lang w:val="en-US"/>
+        </w:rPr>
+        <w:t>s.idsecteur</w:t>
+      </w:r>
+      <w:proofErr w:type="spellEnd"/>
+      <w:proofErr w:type="gramEnd"/>
+      <w:r>
+        <w:rPr>
+          <w:rFonts w:ascii="Consolas" w:hAnsi="Consolas"/>
+          <w:lang w:val="en-US"/>
+        </w:rPr>
+        <w:t xml:space="preserve">, </w:t>
+      </w:r>
+      <w:proofErr w:type="spellStart"/>
+      <w:r>
+        <w:rPr>
+          <w:rFonts w:ascii="Consolas" w:hAnsi="Consolas"/>
+          <w:lang w:val="en-US"/>
+        </w:rPr>
+        <w:t>i.etatinter</w:t>
+      </w:r>
+      <w:proofErr w:type="spellEnd"/>
+      <w:r>
+        <w:rPr>
+          <w:rFonts w:ascii="Consolas" w:hAnsi="Consolas"/>
+          <w:lang w:val="en-US"/>
+        </w:rPr>
+        <w:t xml:space="preserve">, </w:t>
+      </w:r>
+      <w:proofErr w:type="spellStart"/>
+      <w:r>
+        <w:rPr>
+          <w:rFonts w:ascii="Consolas" w:hAnsi="Consolas"/>
+          <w:lang w:val="en-US"/>
+        </w:rPr>
+        <w:t>i.idinter</w:t>
+      </w:r>
+      <w:proofErr w:type="spellEnd"/>
+      <w:r>
+        <w:rPr>
+          <w:rFonts w:ascii="Consolas" w:hAnsi="Consolas"/>
+          <w:lang w:val="en-US"/>
+        </w:rPr>
+        <w:t xml:space="preserve"> FROM </w:t>
+      </w:r>
+      <w:proofErr w:type="spellStart"/>
+      <w:r>
+        <w:rPr>
+          <w:rFonts w:ascii="Consolas" w:hAnsi="Consolas"/>
+          <w:lang w:val="en-US"/>
+        </w:rPr>
+        <w:t>tp.secteur</w:t>
+      </w:r>
+      <w:proofErr w:type="spellEnd"/>
+      <w:r>
+        <w:rPr>
+          <w:rFonts w:ascii="Consolas" w:hAnsi="Consolas"/>
+          <w:lang w:val="en-US"/>
+        </w:rPr>
+        <w:t xml:space="preserve"> s JOIN </w:t>
+      </w:r>
+      <w:proofErr w:type="spellStart"/>
+      <w:r>
+        <w:rPr>
+          <w:rFonts w:ascii="Consolas" w:hAnsi="Consolas"/>
+          <w:lang w:val="en-US"/>
+        </w:rPr>
+        <w:t>tp.intervention</w:t>
+      </w:r>
+      <w:proofErr w:type="spellEnd"/>
+      <w:r>
+        <w:rPr>
+          <w:rFonts w:ascii="Consolas" w:hAnsi="Consolas"/>
+          <w:lang w:val="en-US"/>
+        </w:rPr>
+        <w:t xml:space="preserve"> </w:t>
+      </w:r>
+      <w:proofErr w:type="spellStart"/>
+      <w:r>
+        <w:rPr>
+          <w:rFonts w:ascii="Consolas" w:hAnsi="Consolas"/>
+          <w:lang w:val="en-US"/>
+        </w:rPr>
+        <w:t>i</w:t>
+      </w:r>
+      <w:proofErr w:type="spellEnd"/>
+      <w:r>
+        <w:rPr>
+          <w:rFonts w:ascii="Consolas" w:hAnsi="Consolas"/>
+          <w:lang w:val="en-US"/>
+        </w:rPr>
+        <w:t xml:space="preserve"> ON </w:t>
+      </w:r>
+      <w:proofErr w:type="spellStart"/>
+      <w:r>
+        <w:rPr>
+          <w:rFonts w:ascii="Consolas" w:hAnsi="Consolas"/>
+          <w:lang w:val="en-US"/>
+        </w:rPr>
+        <w:t>s.idsecteur</w:t>
+      </w:r>
+      <w:proofErr w:type="spellEnd"/>
+      <w:r>
+        <w:rPr>
+          <w:rFonts w:ascii="Consolas" w:hAnsi="Consolas"/>
+          <w:lang w:val="en-US"/>
+        </w:rPr>
+        <w:t xml:space="preserve"> = </w:t>
+      </w:r>
+      <w:proofErr w:type="spellStart"/>
+      <w:r>
+        <w:rPr>
+          <w:rFonts w:ascii="Consolas" w:hAnsi="Consolas"/>
+          <w:lang w:val="en-US"/>
+        </w:rPr>
+        <w:t>i.idsecteur</w:t>
+      </w:r>
+      <w:proofErr w:type="spellEnd"/>
+    </w:p>
+    <w:p>
+      <w:r>
+        <w:t xml:space="preserve"> </w:t>
+      </w:r>
+      <w:bookmarkStart w:id="0" w:name="_GoBack"/>
+      <w:bookmarkEnd w:id="0"/>
     </w:p>
     <w:sectPr>
       <w:pgSz w:w="11906" w:h="16838"/>
@@ -1813,6 +2208,15 @@
       <w:szCs w:val="26"/>
     </w:rPr>
   </w:style>
+  <w:style w:type="paragraph" w:styleId="Sansinterligne">
+    <w:name w:val="No Spacing"/>
+    <w:uiPriority w:val="1"/>
+    <w:qFormat/>
+    <w:rsid w:val="004A3413"/>
+    <w:pPr>
+      <w:spacing w:after="0" w:line="240" w:lineRule="auto"/>
+    </w:pPr>
+  </w:style>
 </w:styles>
 </file>
 

--- a/documentation.docx
+++ b/documentation.docx
@@ -1380,6 +1380,577 @@
     <w:p>
       <w:r>
         <w:t xml:space="preserve"> </w:t>
+      </w:r>
+    </w:p>
+    <w:p/>
+    <w:p/>
+    <w:p>
+      <w:r>
+        <w:t>-- Création des utilisateurs</w:t>
+      </w:r>
+    </w:p>
+    <w:p/>
+    <w:p>
+      <w:r>
+        <w:t>CREATE USER manager WITH</w:t>
+      </w:r>
+    </w:p>
+    <w:p>
+      <w:pPr>
+        <w:rPr>
+          <w:lang w:val="en-CA"/>
+        </w:rPr>
+      </w:pPr>
+      <w:r>
+        <w:tab/>
+      </w:r>
+      <w:r>
+        <w:rPr>
+          <w:lang w:val="en-CA"/>
+        </w:rPr>
+        <w:t>LOGIN</w:t>
+      </w:r>
+    </w:p>
+    <w:p>
+      <w:pPr>
+        <w:rPr>
+          <w:lang w:val="en-CA"/>
+        </w:rPr>
+      </w:pPr>
+      <w:r>
+        <w:rPr>
+          <w:lang w:val="en-CA"/>
+        </w:rPr>
+        <w:tab/>
+        <w:t>NOSUPERUSER</w:t>
+      </w:r>
+    </w:p>
+    <w:p>
+      <w:pPr>
+        <w:rPr>
+          <w:lang w:val="en-CA"/>
+        </w:rPr>
+      </w:pPr>
+      <w:r>
+        <w:rPr>
+          <w:lang w:val="en-CA"/>
+        </w:rPr>
+        <w:tab/>
+        <w:t>NOCREATEDB</w:t>
+      </w:r>
+    </w:p>
+    <w:p>
+      <w:pPr>
+        <w:rPr>
+          <w:lang w:val="en-CA"/>
+        </w:rPr>
+      </w:pPr>
+      <w:r>
+        <w:rPr>
+          <w:lang w:val="en-CA"/>
+        </w:rPr>
+        <w:tab/>
+        <w:t>NOCREATEROLE</w:t>
+      </w:r>
+    </w:p>
+    <w:p>
+      <w:pPr>
+        <w:rPr>
+          <w:lang w:val="en-CA"/>
+        </w:rPr>
+      </w:pPr>
+      <w:r>
+        <w:rPr>
+          <w:lang w:val="en-CA"/>
+        </w:rPr>
+        <w:tab/>
+        <w:t>INHERIT</w:t>
+      </w:r>
+    </w:p>
+    <w:p>
+      <w:pPr>
+        <w:rPr>
+          <w:lang w:val="en-CA"/>
+        </w:rPr>
+      </w:pPr>
+      <w:r>
+        <w:rPr>
+          <w:lang w:val="en-CA"/>
+        </w:rPr>
+        <w:tab/>
+        <w:t>NOREPLICATION</w:t>
+      </w:r>
+    </w:p>
+    <w:p>
+      <w:pPr>
+        <w:rPr>
+          <w:lang w:val="en-CA"/>
+        </w:rPr>
+      </w:pPr>
+      <w:r>
+        <w:rPr>
+          <w:lang w:val="en-CA"/>
+        </w:rPr>
+        <w:tab/>
+        <w:t>CONNECTION LIMIT -1</w:t>
+      </w:r>
+    </w:p>
+    <w:p>
+      <w:pPr>
+        <w:rPr>
+          <w:lang w:val="en-CA"/>
+        </w:rPr>
+      </w:pPr>
+      <w:r>
+        <w:rPr>
+          <w:lang w:val="en-CA"/>
+        </w:rPr>
+        <w:tab/>
+        <w:t>PASSWORD 'manager';</w:t>
+      </w:r>
+    </w:p>
+    <w:p>
+      <w:pPr>
+        <w:rPr>
+          <w:lang w:val="en-CA"/>
+        </w:rPr>
+      </w:pPr>
+    </w:p>
+    <w:p>
+      <w:pPr>
+        <w:rPr>
+          <w:lang w:val="en-CA"/>
+        </w:rPr>
+      </w:pPr>
+      <w:r>
+        <w:rPr>
+          <w:lang w:val="en-CA"/>
+        </w:rPr>
+        <w:t>CREATE USER user WITH</w:t>
+      </w:r>
+    </w:p>
+    <w:p>
+      <w:pPr>
+        <w:rPr>
+          <w:lang w:val="en-CA"/>
+        </w:rPr>
+      </w:pPr>
+      <w:r>
+        <w:rPr>
+          <w:lang w:val="en-CA"/>
+        </w:rPr>
+        <w:tab/>
+        <w:t>LOGIN</w:t>
+      </w:r>
+    </w:p>
+    <w:p>
+      <w:pPr>
+        <w:rPr>
+          <w:lang w:val="en-CA"/>
+        </w:rPr>
+      </w:pPr>
+      <w:r>
+        <w:rPr>
+          <w:lang w:val="en-CA"/>
+        </w:rPr>
+        <w:tab/>
+        <w:t>NOSUPERUSER</w:t>
+      </w:r>
+    </w:p>
+    <w:p>
+      <w:pPr>
+        <w:rPr>
+          <w:lang w:val="en-CA"/>
+        </w:rPr>
+      </w:pPr>
+      <w:r>
+        <w:rPr>
+          <w:lang w:val="en-CA"/>
+        </w:rPr>
+        <w:tab/>
+        <w:t>NOCREATEDB</w:t>
+      </w:r>
+    </w:p>
+    <w:p>
+      <w:pPr>
+        <w:rPr>
+          <w:lang w:val="en-CA"/>
+        </w:rPr>
+      </w:pPr>
+      <w:r>
+        <w:rPr>
+          <w:lang w:val="en-CA"/>
+        </w:rPr>
+        <w:tab/>
+        <w:t>NOCREATEROLE</w:t>
+      </w:r>
+    </w:p>
+    <w:p>
+      <w:pPr>
+        <w:rPr>
+          <w:lang w:val="en-CA"/>
+        </w:rPr>
+      </w:pPr>
+      <w:r>
+        <w:rPr>
+          <w:lang w:val="en-CA"/>
+        </w:rPr>
+        <w:tab/>
+        <w:t>INHERIT</w:t>
+      </w:r>
+    </w:p>
+    <w:p>
+      <w:pPr>
+        <w:rPr>
+          <w:lang w:val="en-CA"/>
+        </w:rPr>
+      </w:pPr>
+      <w:r>
+        <w:rPr>
+          <w:lang w:val="en-CA"/>
+        </w:rPr>
+        <w:tab/>
+        <w:t>NOREPLICATION</w:t>
+      </w:r>
+    </w:p>
+    <w:p>
+      <w:pPr>
+        <w:rPr>
+          <w:lang w:val="en-CA"/>
+        </w:rPr>
+      </w:pPr>
+      <w:r>
+        <w:rPr>
+          <w:lang w:val="en-CA"/>
+        </w:rPr>
+        <w:tab/>
+        <w:t>CONNECTION LIMIT -1</w:t>
+      </w:r>
+    </w:p>
+    <w:p>
+      <w:pPr>
+        <w:rPr>
+          <w:lang w:val="en-CA"/>
+        </w:rPr>
+      </w:pPr>
+      <w:r>
+        <w:rPr>
+          <w:lang w:val="en-CA"/>
+        </w:rPr>
+        <w:tab/>
+        <w:t>PASSWORD 'user';</w:t>
+      </w:r>
+    </w:p>
+    <w:p>
+      <w:pPr>
+        <w:rPr>
+          <w:lang w:val="en-CA"/>
+        </w:rPr>
+      </w:pPr>
+    </w:p>
+    <w:p>
+      <w:pPr>
+        <w:rPr>
+          <w:lang w:val="en-CA"/>
+        </w:rPr>
+      </w:pPr>
+      <w:r>
+        <w:rPr>
+          <w:lang w:val="en-CA"/>
+        </w:rPr>
+        <w:t>CREATE USER visiteur WITH</w:t>
+      </w:r>
+    </w:p>
+    <w:p>
+      <w:pPr>
+        <w:rPr>
+          <w:lang w:val="en-CA"/>
+        </w:rPr>
+      </w:pPr>
+      <w:r>
+        <w:rPr>
+          <w:lang w:val="en-CA"/>
+        </w:rPr>
+        <w:tab/>
+        <w:t>LOGIN</w:t>
+      </w:r>
+    </w:p>
+    <w:p>
+      <w:pPr>
+        <w:rPr>
+          <w:lang w:val="en-CA"/>
+        </w:rPr>
+      </w:pPr>
+      <w:r>
+        <w:rPr>
+          <w:lang w:val="en-CA"/>
+        </w:rPr>
+        <w:tab/>
+        <w:t>NOSUPERUSER</w:t>
+      </w:r>
+    </w:p>
+    <w:p>
+      <w:pPr>
+        <w:rPr>
+          <w:lang w:val="en-CA"/>
+        </w:rPr>
+      </w:pPr>
+      <w:r>
+        <w:rPr>
+          <w:lang w:val="en-CA"/>
+        </w:rPr>
+        <w:tab/>
+        <w:t>NOCREATEDB</w:t>
+      </w:r>
+    </w:p>
+    <w:p>
+      <w:pPr>
+        <w:rPr>
+          <w:lang w:val="en-CA"/>
+        </w:rPr>
+      </w:pPr>
+      <w:r>
+        <w:rPr>
+          <w:lang w:val="en-CA"/>
+        </w:rPr>
+        <w:tab/>
+        <w:t>NOCREATEROLE</w:t>
+      </w:r>
+    </w:p>
+    <w:p>
+      <w:pPr>
+        <w:rPr>
+          <w:lang w:val="en-CA"/>
+        </w:rPr>
+      </w:pPr>
+      <w:r>
+        <w:rPr>
+          <w:lang w:val="en-CA"/>
+        </w:rPr>
+        <w:tab/>
+        <w:t>INHERIT</w:t>
+      </w:r>
+    </w:p>
+    <w:p>
+      <w:pPr>
+        <w:rPr>
+          <w:lang w:val="en-CA"/>
+        </w:rPr>
+      </w:pPr>
+      <w:r>
+        <w:rPr>
+          <w:lang w:val="en-CA"/>
+        </w:rPr>
+        <w:tab/>
+        <w:t>NOREPLICATION</w:t>
+      </w:r>
+    </w:p>
+    <w:p>
+      <w:pPr>
+        <w:rPr>
+          <w:lang w:val="en-CA"/>
+        </w:rPr>
+      </w:pPr>
+      <w:r>
+        <w:rPr>
+          <w:lang w:val="en-CA"/>
+        </w:rPr>
+        <w:tab/>
+        <w:t>CONNECTION LIMIT -1</w:t>
+      </w:r>
+    </w:p>
+    <w:p>
+      <w:pPr>
+        <w:rPr>
+          <w:lang w:val="en-CA"/>
+        </w:rPr>
+      </w:pPr>
+      <w:r>
+        <w:rPr>
+          <w:lang w:val="en-CA"/>
+        </w:rPr>
+        <w:lastRenderedPageBreak/>
+        <w:tab/>
+        <w:t>PASSWORD '';</w:t>
+      </w:r>
+    </w:p>
+    <w:p>
+      <w:pPr>
+        <w:rPr>
+          <w:lang w:val="en-CA"/>
+        </w:rPr>
+      </w:pPr>
+    </w:p>
+    <w:p>
+      <w:pPr>
+        <w:rPr>
+          <w:lang w:val="en-CA"/>
+        </w:rPr>
+      </w:pPr>
+      <w:r>
+        <w:rPr>
+          <w:lang w:val="en-CA"/>
+        </w:rPr>
+        <w:t>GRANT ALL ON TABLE tp.commande TO manager;</w:t>
+      </w:r>
+    </w:p>
+    <w:p>
+      <w:pPr>
+        <w:rPr>
+          <w:lang w:val="en-CA"/>
+        </w:rPr>
+      </w:pPr>
+    </w:p>
+    <w:p>
+      <w:pPr>
+        <w:rPr>
+          <w:lang w:val="en-CA"/>
+        </w:rPr>
+      </w:pPr>
+      <w:r>
+        <w:rPr>
+          <w:lang w:val="en-CA"/>
+        </w:rPr>
+        <w:t>GRANT ALL ON TABLE tp.concerner TO manager;</w:t>
+      </w:r>
+    </w:p>
+    <w:p>
+      <w:pPr>
+        <w:rPr>
+          <w:lang w:val="en-CA"/>
+        </w:rPr>
+      </w:pPr>
+    </w:p>
+    <w:p>
+      <w:pPr>
+        <w:rPr>
+          <w:lang w:val="en-CA"/>
+        </w:rPr>
+      </w:pPr>
+      <w:r>
+        <w:rPr>
+          <w:lang w:val="en-CA"/>
+        </w:rPr>
+        <w:t>GRANT ALL ON TABLE tp.depend TO manager;</w:t>
+      </w:r>
+    </w:p>
+    <w:p>
+      <w:pPr>
+        <w:rPr>
+          <w:lang w:val="en-CA"/>
+        </w:rPr>
+      </w:pPr>
+    </w:p>
+    <w:p>
+      <w:pPr>
+        <w:rPr>
+          <w:lang w:val="en-CA"/>
+        </w:rPr>
+      </w:pPr>
+      <w:r>
+        <w:rPr>
+          <w:lang w:val="en-CA"/>
+        </w:rPr>
+        <w:t>GRANT ALL ON TABLE tp.determiner TO manager;</w:t>
+      </w:r>
+    </w:p>
+    <w:p>
+      <w:pPr>
+        <w:rPr>
+          <w:lang w:val="en-CA"/>
+        </w:rPr>
+      </w:pPr>
+    </w:p>
+    <w:p>
+      <w:pPr>
+        <w:rPr>
+          <w:lang w:val="en-CA"/>
+        </w:rPr>
+      </w:pPr>
+      <w:r>
+        <w:rPr>
+          <w:lang w:val="en-CA"/>
+        </w:rPr>
+        <w:t>GRANT ALL ON TABLE tp.intervention TO manager;</w:t>
+      </w:r>
+    </w:p>
+    <w:p>
+      <w:pPr>
+        <w:rPr>
+          <w:lang w:val="en-CA"/>
+        </w:rPr>
+      </w:pPr>
+    </w:p>
+    <w:p>
+      <w:pPr>
+        <w:rPr>
+          <w:lang w:val="en-CA"/>
+        </w:rPr>
+      </w:pPr>
+      <w:r>
+        <w:rPr>
+          <w:lang w:val="en-CA"/>
+        </w:rPr>
+        <w:t>GRANT ALL ON TABLE tp.ressource TO manager;</w:t>
+      </w:r>
+    </w:p>
+    <w:p>
+      <w:pPr>
+        <w:rPr>
+          <w:lang w:val="en-CA"/>
+        </w:rPr>
+      </w:pPr>
+    </w:p>
+    <w:p>
+      <w:pPr>
+        <w:rPr>
+          <w:lang w:val="en-CA"/>
+        </w:rPr>
+      </w:pPr>
+      <w:r>
+        <w:rPr>
+          <w:lang w:val="en-CA"/>
+        </w:rPr>
+        <w:t>GRANT ALL ON TABLE tp.secteur TO manager;</w:t>
+      </w:r>
+    </w:p>
+    <w:p>
+      <w:pPr>
+        <w:rPr>
+          <w:lang w:val="en-CA"/>
+        </w:rPr>
+      </w:pPr>
+    </w:p>
+    <w:p>
+      <w:r>
+        <w:t xml:space="preserve">GRANT ALL ON TABLE </w:t>
+      </w:r>
+      <w:proofErr w:type="spellStart"/>
+      <w:proofErr w:type="gramStart"/>
+      <w:r>
+        <w:t>tp.type</w:t>
+      </w:r>
+      <w:proofErr w:type="gramEnd"/>
+      <w:r>
+        <w:t>_utilisateur</w:t>
+      </w:r>
+      <w:proofErr w:type="spellEnd"/>
+      <w:r>
+        <w:t xml:space="preserve"> TO manager;</w:t>
+      </w:r>
+    </w:p>
+    <w:p/>
+    <w:p>
+      <w:r>
+        <w:t xml:space="preserve">GRANT ALL ON TABLE </w:t>
+      </w:r>
+      <w:proofErr w:type="spellStart"/>
+      <w:r>
+        <w:t>tp.utilisateur</w:t>
+      </w:r>
+      <w:proofErr w:type="spellEnd"/>
+      <w:r>
+        <w:t xml:space="preserve"> TO manager;</w:t>
       </w:r>
       <w:bookmarkStart w:id="0" w:name="_GoBack"/>
       <w:bookmarkEnd w:id="0"/>
